--- a/法令ファイル/警察官の職務に協力援助した者の災害給付に関する法律/警察官の職務に協力援助した者の災害給付に関する法律（昭和二十七年法律第二百四十五号）.docx
+++ b/法令ファイル/警察官の職務に協力援助した者の災害給付に関する法律/警察官の職務に協力援助した者の災害給付に関する法律（昭和二十七年法律第二百四十五号）.docx
@@ -164,103 +164,67 @@
     </w:p>
     <w:p>
       <w:pPr>
-        <w:pStyle w:val="Heading6"/>
+        <w:pStyle w:val="ListBullet"/>
         <w:ind w:left="880"/>
       </w:pPr>
       <w:r>
         <w:t>一</w:t>
-      </w:r>
-    </w:p>
-    <w:p>
-      <w:pPr>
-        <w:ind w:left="880"/>
-      </w:pPr>
-      <w:r>
+        <w:br/>
         <w:t>療養給付（警察官の職務に協力援助した者（以下「協力援助者」という。）が負傷し又は疾病にかかつた場合における必要な療養又は当該療養に要する費用の給付）</w:t>
       </w:r>
     </w:p>
     <w:p>
       <w:pPr>
-        <w:pStyle w:val="Heading6"/>
+        <w:pStyle w:val="ListBullet"/>
         <w:ind w:left="880"/>
       </w:pPr>
       <w:r>
         <w:t>二</w:t>
-      </w:r>
-    </w:p>
-    <w:p>
-      <w:pPr>
-        <w:ind w:left="880"/>
-      </w:pPr>
-      <w:r>
+        <w:br/>
         <w:t>傷病給付（協力援助者が負傷し又は疾病にかかり治つていない場合において存する障害に対する給付）</w:t>
       </w:r>
     </w:p>
     <w:p>
       <w:pPr>
-        <w:pStyle w:val="Heading6"/>
+        <w:pStyle w:val="ListBullet"/>
         <w:ind w:left="880"/>
       </w:pPr>
       <w:r>
         <w:t>三</w:t>
-      </w:r>
-    </w:p>
-    <w:p>
-      <w:pPr>
-        <w:ind w:left="880"/>
-      </w:pPr>
-      <w:r>
+        <w:br/>
         <w:t>障害給付（協力援助者が負傷し又は疾病にかかり治つた場合においてなお存する障害に対する給付）</w:t>
       </w:r>
     </w:p>
     <w:p>
       <w:pPr>
-        <w:pStyle w:val="Heading6"/>
+        <w:pStyle w:val="ListBullet"/>
         <w:ind w:left="880"/>
       </w:pPr>
       <w:r>
         <w:t>四</w:t>
-      </w:r>
-    </w:p>
-    <w:p>
-      <w:pPr>
-        <w:ind w:left="880"/>
-      </w:pPr>
-      <w:r>
+        <w:br/>
         <w:t>介護給付（協力援助者が傷病給付又は障害給付の給付の事由となつた障害により必要な介護を受けている場合における給付）</w:t>
       </w:r>
     </w:p>
     <w:p>
       <w:pPr>
-        <w:pStyle w:val="Heading6"/>
+        <w:pStyle w:val="ListBullet"/>
         <w:ind w:left="880"/>
       </w:pPr>
       <w:r>
         <w:t>五</w:t>
-      </w:r>
-    </w:p>
-    <w:p>
-      <w:pPr>
-        <w:ind w:left="880"/>
-      </w:pPr>
-      <w:r>
+        <w:br/>
         <w:t>遺族給付（協力援助者が死亡した場合におけるその遺族に対する給付）</w:t>
       </w:r>
     </w:p>
     <w:p>
       <w:pPr>
-        <w:pStyle w:val="Heading6"/>
+        <w:pStyle w:val="ListBullet"/>
         <w:ind w:left="880"/>
       </w:pPr>
       <w:r>
         <w:t>六</w:t>
-      </w:r>
-    </w:p>
-    <w:p>
-      <w:pPr>
-        <w:ind w:left="880"/>
-      </w:pPr>
-      <w:r>
+        <w:br/>
         <w:t>葬祭給付（協力援助者が死亡した場合における葬祭を行う者に対する給付）</w:t>
       </w:r>
     </w:p>
@@ -464,10 +428,22 @@
         <w:pStyle w:val="Heading1"/>
       </w:pPr>
       <w:r>
-        <w:t>附　則（昭和二九年六月八日法律第一六三号）</w:t>
+        <w:t>附則（昭和二九年六月八日法律第一六三号）</w:t>
       </w:r>
     </w:p>
     <w:p>
+      <w:pPr>
+        <w:pStyle w:val="Heading5"/>
+        <w:ind w:left="440"/>
+      </w:pPr>
+      <w:r>
+        <w:t>１</w:t>
+      </w:r>
+    </w:p>
+    <w:p>
+      <w:pPr>
+        <w:ind w:left="440"/>
+      </w:pPr>
       <w:r>
         <w:t>この法律中、第五十三条の規定は交通事件即決裁判手続法の施行の日から、その他の部分は、警察法（昭和二十九年法律第百六十二号。同法附則第一項但書に係る部分を除く。）の施行の日から施行する。</w:t>
       </w:r>
@@ -516,10 +492,22 @@
         <w:pStyle w:val="Heading1"/>
       </w:pPr>
       <w:r>
-        <w:t>附　則（昭和三四年四月一日法律第八七号）</w:t>
+        <w:t>附則（昭和三四年四月一日法律第八七号）</w:t>
       </w:r>
     </w:p>
     <w:p>
+      <w:pPr>
+        <w:pStyle w:val="Heading5"/>
+        <w:ind w:left="440"/>
+      </w:pPr>
+      <w:r>
+        <w:t>１</w:t>
+      </w:r>
+    </w:p>
+    <w:p>
+      <w:pPr>
+        <w:ind w:left="440"/>
+      </w:pPr>
       <w:r>
         <w:t>この法律は、公布の日から施行する。</w:t>
       </w:r>
@@ -534,10 +522,22 @@
         <w:pStyle w:val="Heading1"/>
       </w:pPr>
       <w:r>
-        <w:t>附　則（昭和三六年四月一三日法律第六四号）</w:t>
+        <w:t>附則（昭和三六年四月一三日法律第六四号）</w:t>
       </w:r>
     </w:p>
     <w:p>
+      <w:pPr>
+        <w:pStyle w:val="Heading5"/>
+        <w:ind w:left="440"/>
+      </w:pPr>
+      <w:r>
+        <w:t>１</w:t>
+      </w:r>
+    </w:p>
+    <w:p>
+      <w:pPr>
+        <w:ind w:left="440"/>
+      </w:pPr>
       <w:r>
         <w:t>この法律は、公布の日から施行する。</w:t>
       </w:r>
@@ -552,7 +552,7 @@
         <w:pStyle w:val="Heading1"/>
       </w:pPr>
       <w:r>
-        <w:t>附　則（昭和四二年五月三一日法律第二三号）</w:t>
+        <w:t>附則（昭和四二年五月三一日法律第二三号）</w:t>
       </w:r>
     </w:p>
     <w:p>
@@ -578,7 +578,7 @@
         <w:pStyle w:val="Heading1"/>
       </w:pPr>
       <w:r>
-        <w:t>附　則（昭和五二年三月三一日法律第七号）</w:t>
+        <w:t>附則（昭和五二年三月三一日法律第七号）</w:t>
       </w:r>
     </w:p>
     <w:p>
@@ -596,10 +596,22 @@
         <w:pStyle w:val="Heading1"/>
       </w:pPr>
       <w:r>
-        <w:t>附　則（昭和五七年五月一八日法律第四六号）</w:t>
+        <w:t>附則（昭和五七年五月一八日法律第四六号）</w:t>
       </w:r>
     </w:p>
     <w:p>
+      <w:pPr>
+        <w:pStyle w:val="Heading5"/>
+        <w:ind w:left="440"/>
+      </w:pPr>
+      <w:r>
+        <w:t>１</w:t>
+      </w:r>
+    </w:p>
+    <w:p>
+      <w:pPr>
+        <w:ind w:left="440"/>
+      </w:pPr>
       <w:r>
         <w:t>この法律は、公布の日から起算して六月を超えない範囲内において政令で定める日から施行する。</w:t>
       </w:r>
@@ -614,7 +626,7 @@
         <w:pStyle w:val="Heading1"/>
       </w:pPr>
       <w:r>
-        <w:t>附　則（昭和五七年七月一六日法律第六六号）</w:t>
+        <w:t>附則（昭和五七年七月一六日法律第六六号）</w:t>
       </w:r>
     </w:p>
     <w:p>
@@ -632,7 +644,7 @@
         <w:pStyle w:val="Heading1"/>
       </w:pPr>
       <w:r>
-        <w:t>附　則（平成八年三月二九日法律第五号）</w:t>
+        <w:t>附則（平成八年三月二九日法律第五号）</w:t>
       </w:r>
     </w:p>
     <w:p>
@@ -650,7 +662,7 @@
         <w:pStyle w:val="Heading1"/>
       </w:pPr>
       <w:r>
-        <w:t>附　則（平成一一年五月二八日法律第五六号）</w:t>
+        <w:t>附則（平成一一年五月二八日法律第五六号）</w:t>
       </w:r>
     </w:p>
     <w:p>
@@ -676,7 +688,7 @@
         <w:pStyle w:val="Heading1"/>
       </w:pPr>
       <w:r>
-        <w:t>附　則（平成一九年五月二五日法律第五八号）</w:t>
+        <w:t>附則（平成一九年五月二五日法律第五八号）</w:t>
       </w:r>
     </w:p>
     <w:p>
@@ -715,12 +727,14 @@
         <w:pStyle w:val="Heading1"/>
       </w:pPr>
       <w:r>
-        <w:t>附　則（平成二九年六月二日法律第四五号）</w:t>
+        <w:t>附則（平成二九年六月二日法律第四五号）</w:t>
       </w:r>
     </w:p>
     <w:p>
       <w:r>
         <w:t>この法律は、民法改正法の施行の日から施行する。</w:t>
+        <w:br/>
+        <w:t>ただし、第百三条の二、第百三条の三、第二百六十七条の二、第二百六十七条の三及び第三百六十二条の規定は、公布の日から施行する。</w:t>
       </w:r>
     </w:p>
     <w:p>
@@ -733,7 +747,7 @@
         <w:pStyle w:val="Heading1"/>
       </w:pPr>
       <w:r>
-        <w:t>附　則（令和二年六月五日法律第四〇号）</w:t>
+        <w:t>附則（令和二年六月五日法律第四〇号）</w:t>
       </w:r>
     </w:p>
     <w:p>
@@ -747,6 +761,8 @@
     <w:p>
       <w:r>
         <w:t>この法律は、令和四年四月一日から施行する。</w:t>
+        <w:br/>
+        <w:t>ただし、次の各号に掲げる規定は、当該各号に定める日から施行する。</w:t>
       </w:r>
     </w:p>
     <w:p>
@@ -799,7 +815,7 @@
     </w:pPr>
     <w:r>
       <w:tab/>
-      <w:t>WeGov v0.1 - FTS141</w:t>
+      <w:t>WeGov v0.2 - FTS141</w:t>
     </w:r>
   </w:p>
 </w:ftr>
